--- a/documents/WLT info.docx
+++ b/documents/WLT info.docx
@@ -3,20 +3,37 @@
 <w:document xmlns:wpc="http://schemas.microsoft.com/office/word/2010/wordprocessingCanvas" xmlns:mo="http://schemas.microsoft.com/office/mac/office/2008/main" xmlns:mc="http://schemas.openxmlformats.org/markup-compatibility/2006" xmlns:mv="urn:schemas-microsoft-com:mac:vml" xmlns:o="urn:schemas-microsoft-com:office:office" xmlns:r="http://schemas.openxmlformats.org/officeDocument/2006/relationships" xmlns:m="http://schemas.openxmlformats.org/officeDocument/2006/math" xmlns:v="urn:schemas-microsoft-com:vml" xmlns:wp14="http://schemas.microsoft.com/office/word/2010/wordprocessingDrawing" xmlns:wp="http://schemas.openxmlformats.org/drawingml/2006/wordprocessingDrawing" xmlns:w10="urn:schemas-microsoft-com:office:word" xmlns:w="http://schemas.openxmlformats.org/wordprocessingml/2006/main" xmlns:w14="http://schemas.microsoft.com/office/word/2010/wordml" xmlns:wpg="http://schemas.microsoft.com/office/word/2010/wordprocessingGroup" xmlns:wpi="http://schemas.microsoft.com/office/word/2010/wordprocessingInk" xmlns:wne="http://schemas.microsoft.com/office/word/2006/wordml" xmlns:wps="http://schemas.microsoft.com/office/word/2010/wordprocessingShape" mc:Ignorable="w14 wp14">
   <w:body>
     <w:p>
-      <w:r>
-        <w:t>White Lotus teas</w:t>
+      <w:pPr>
+        <w:rPr>
+          <w:b/>
+        </w:rPr>
+      </w:pPr>
+      <w:r>
+        <w:rPr>
+          <w:b/>
+        </w:rPr>
+        <w:t>White Lotus T</w:t>
+      </w:r>
+      <w:r>
+        <w:rPr>
+          <w:b/>
+        </w:rPr>
+        <w:t>eas</w:t>
       </w:r>
     </w:p>
     <w:p/>
     <w:p>
       <w:r>
-        <w:t>WLT’s goal is to expose more people to the large and wondrous world of tea. There are hundreds of different teas in the world, each with its own unique flavor profile</w:t>
-      </w:r>
-    </w:p>
-    <w:p/>
-    <w:p>
-      <w:r>
-        <w:t xml:space="preserve">There’s nothing quite as good as a perfectly made cup of tea. At least, that’s what Isabelle believes. Through tea tastings Isabelle engages her customers in the world of tea, </w:t>
+        <w:t xml:space="preserve">There’s nothing quite as good as a perfectly made cup of tea. At least, that’s what Isabelle believes. Through tea tastings Isabelle </w:t>
+      </w:r>
+      <w:r>
+        <w:t>strives to engage</w:t>
+      </w:r>
+      <w:r>
+        <w:t xml:space="preserve"> her</w:t>
+      </w:r>
+      <w:r>
+        <w:t xml:space="preserve"> customers in the world of tea. </w:t>
       </w:r>
     </w:p>
     <w:p/>
@@ -75,13 +92,14 @@
     <w:p>
       <w:r>
         <w:tab/>
-        <w:t xml:space="preserve">In the Napa valley we’re surrounded by fine wines, teas run along a similar vein. Isabelle strives to provide a professional and high quality experience, similar to a fine wine tasting. There are a huge variety of teas in the world, and we want to expose more people to the world of tea. In a place as deeply connected to wine as Napa, it’s sometimes nice to have something different. Tea tastings provides the high quality, professional experience we expect </w:t>
-      </w:r>
-      <w:r>
-        <w:t>synonymous with the</w:t>
-      </w:r>
-      <w:r>
-        <w:t xml:space="preserve"> Napa Valley.</w:t>
+      </w:r>
+      <w:r>
+        <w:t xml:space="preserve">Most people are have had tea before, and when we think of tea, we most commonly think of tea bags you buy at the supermarket. Though supermarket tea has increased in quality and variety in the last few years, there is still an entire world of tea that most people haven’t explored. Isabelle would like to expand your tea horizons by introducing you to some beautiful teas, while sharing her vast knowledge. </w:t>
+      </w:r>
+      <w:bookmarkStart w:id="0" w:name="_GoBack"/>
+      <w:bookmarkEnd w:id="0"/>
+      <w:r>
+        <w:t xml:space="preserve"> </w:t>
       </w:r>
     </w:p>
     <w:p>
@@ -121,7 +139,13 @@
         <w:ind w:firstLine="720"/>
       </w:pPr>
       <w:r>
-        <w:t xml:space="preserve">Isabelle started her journey in to the world of teas as a senior in high school. Her senior </w:t>
+        <w:t>Isabelle started her</w:t>
+      </w:r>
+      <w:r>
+        <w:t xml:space="preserve"> journey in to the world of tea</w:t>
+      </w:r>
+      <w:r>
+        <w:t xml:space="preserve"> as a senior in high school. Her senior </w:t>
       </w:r>
       <w:r>
         <w:t>project was about exploring tea, and her last semester was devoted completely to her project.</w:t>
@@ -142,7 +166,13 @@
     <w:p>
       <w:r>
         <w:tab/>
-        <w:t>Since then she’s discovered a love of tea, and has continued explore and learn more about tea. In the summer of 2016 she was given the opportunity to teach a class about tea for the Yountville Parks and Recreation department.  Since then she’s continued teaching classes, and has set out to share her passion for tea with others.</w:t>
+        <w:t xml:space="preserve">Since then she’s discovered a </w:t>
+      </w:r>
+      <w:r>
+        <w:t>love for tea. Continually learning and exploring</w:t>
+      </w:r>
+      <w:r>
+        <w:t xml:space="preserve"> more about tea. In the summer of 2016 she was given the opportunity to teach a class about tea for the Yountville Parks and Recreation department.  Since then she’s continued teaching classes, and has set out to share her passion for tea with others.</w:t>
       </w:r>
     </w:p>
     <w:p/>
@@ -236,8 +266,6 @@
       <w:r>
         <w:t xml:space="preserve">sharing her extensive knowledge of tea. </w:t>
       </w:r>
-      <w:bookmarkStart w:id="0" w:name="_GoBack"/>
-      <w:bookmarkEnd w:id="0"/>
     </w:p>
     <w:sectPr>
       <w:pgSz w:w="12240" w:h="15840"/>

--- a/documents/WLT info.docx
+++ b/documents/WLT info.docx
@@ -94,12 +94,12 @@
         <w:tab/>
       </w:r>
       <w:r>
-        <w:t xml:space="preserve">Most people are have had tea before, and when we think of tea, we most commonly think of tea bags you buy at the supermarket. Though supermarket tea has increased in quality and variety in the last few years, there is still an entire world of tea that most people haven’t explored. Isabelle would like to expand your tea horizons by introducing you to some beautiful teas, while sharing her vast knowledge. </w:t>
+        <w:t xml:space="preserve">Most people </w:t>
       </w:r>
       <w:bookmarkStart w:id="0" w:name="_GoBack"/>
       <w:bookmarkEnd w:id="0"/>
       <w:r>
-        <w:t xml:space="preserve"> </w:t>
+        <w:t xml:space="preserve">have had tea before, and when we think of tea, we most commonly think of tea bags you buy at the supermarket. Though supermarket tea has increased in quality and variety in the last few years, there is still an entire world of tea that most people haven’t explored. Isabelle would like to expand your tea horizons by introducing you to some beautiful teas, while sharing her vast knowledge.  </w:t>
       </w:r>
     </w:p>
     <w:p>
